--- a/labs/lab07/report/report.docx
+++ b/labs/lab07/report/report.docx
@@ -65,7 +65,7 @@
         <w:t xml:space="preserve"> </w:t>
       </w:r>
       <w:r>
-        <w:t xml:space="preserve">Александр</w:t>
+        <w:t xml:space="preserve">Даниил</w:t>
       </w:r>
       <w:r>
         <w:t xml:space="preserve"> </w:t>
